--- a/Проект лаб 3.docx
+++ b/Проект лаб 3.docx
@@ -275,14 +275,249 @@
     </w:tbl>
     <w:p/>
     <w:p>
-      <w:r>
+      <w:pPr>
+        <w:rPr>
+          <w:rFonts w:ascii="Times New Roman" w:hAnsi="Times New Roman" w:cs="Times New Roman"/>
+          <w:sz w:val="28"/>
+          <w:szCs w:val="28"/>
+        </w:rPr>
+      </w:pPr>
+      <w:r>
+        <w:rPr>
+          <w:rFonts w:ascii="Times New Roman" w:hAnsi="Times New Roman" w:cs="Times New Roman"/>
+          <w:sz w:val="28"/>
+          <w:szCs w:val="28"/>
+        </w:rPr>
         <w:t xml:space="preserve">Анализ предметной области. </w:t>
       </w:r>
     </w:p>
     <w:p>
-      <w:r>
+      <w:pPr>
+        <w:rPr>
+          <w:rFonts w:ascii="Times New Roman" w:hAnsi="Times New Roman" w:cs="Times New Roman"/>
+          <w:sz w:val="28"/>
+          <w:szCs w:val="28"/>
+        </w:rPr>
+      </w:pPr>
+      <w:r>
+        <w:rPr>
+          <w:rFonts w:ascii="Times New Roman" w:hAnsi="Times New Roman" w:cs="Times New Roman"/>
+          <w:sz w:val="28"/>
+          <w:szCs w:val="28"/>
+        </w:rPr>
         <w:t>Как мы говорили</w:t>
       </w:r>
+      <w:r>
+        <w:rPr>
+          <w:rFonts w:ascii="Times New Roman" w:hAnsi="Times New Roman" w:cs="Times New Roman"/>
+          <w:sz w:val="28"/>
+          <w:szCs w:val="28"/>
+        </w:rPr>
+        <w:t xml:space="preserve">, </w:t>
+      </w:r>
+      <w:proofErr w:type="spellStart"/>
+      <w:r>
+        <w:rPr>
+          <w:rFonts w:ascii="Times New Roman" w:hAnsi="Times New Roman" w:cs="Times New Roman"/>
+          <w:sz w:val="28"/>
+          <w:szCs w:val="28"/>
+          <w:lang w:val="en-US"/>
+        </w:rPr>
+        <w:t>Pixlab</w:t>
+      </w:r>
+      <w:proofErr w:type="spellEnd"/>
+      <w:r>
+        <w:rPr>
+          <w:rFonts w:ascii="Times New Roman" w:hAnsi="Times New Roman" w:cs="Times New Roman"/>
+          <w:sz w:val="28"/>
+          <w:szCs w:val="28"/>
+        </w:rPr>
+        <w:t xml:space="preserve"> - Графический редактор растровой графики, ориентированный на рынок смартфонов, то бишь на телефоны под </w:t>
+      </w:r>
+      <w:r>
+        <w:rPr>
+          <w:rFonts w:ascii="Times New Roman" w:hAnsi="Times New Roman" w:cs="Times New Roman"/>
+          <w:sz w:val="28"/>
+          <w:szCs w:val="28"/>
+          <w:lang w:val="en-US"/>
+        </w:rPr>
+        <w:t>android</w:t>
+      </w:r>
+      <w:r>
+        <w:rPr>
+          <w:rFonts w:ascii="Times New Roman" w:hAnsi="Times New Roman" w:cs="Times New Roman"/>
+          <w:sz w:val="28"/>
+          <w:szCs w:val="28"/>
+        </w:rPr>
+        <w:t xml:space="preserve"> и </w:t>
+      </w:r>
+      <w:proofErr w:type="spellStart"/>
+      <w:r>
+        <w:rPr>
+          <w:rFonts w:ascii="Times New Roman" w:hAnsi="Times New Roman" w:cs="Times New Roman"/>
+          <w:sz w:val="28"/>
+          <w:szCs w:val="28"/>
+          <w:lang w:val="en-US"/>
+        </w:rPr>
+        <w:t>ios</w:t>
+      </w:r>
+      <w:proofErr w:type="spellEnd"/>
+      <w:r>
+        <w:rPr>
+          <w:rFonts w:ascii="Times New Roman" w:hAnsi="Times New Roman" w:cs="Times New Roman"/>
+          <w:sz w:val="28"/>
+          <w:szCs w:val="28"/>
+        </w:rPr>
+        <w:t>. Пользователь напрямую будет взаимодействовать с приложением посредством своего телефона, что отражено в диаграмме вариантов использования.</w:t>
+      </w:r>
+    </w:p>
+    <w:p>
+      <w:pPr>
+        <w:rPr>
+          <w:rFonts w:ascii="Times New Roman" w:hAnsi="Times New Roman" w:cs="Times New Roman"/>
+          <w:sz w:val="28"/>
+          <w:szCs w:val="28"/>
+        </w:rPr>
+      </w:pPr>
+      <w:r>
+        <w:rPr>
+          <w:rFonts w:ascii="Times New Roman" w:hAnsi="Times New Roman" w:cs="Times New Roman"/>
+          <w:sz w:val="28"/>
+          <w:szCs w:val="28"/>
+        </w:rPr>
+        <w:lastRenderedPageBreak/>
+        <w:t xml:space="preserve">На уровне пользователя будут доступны такие функции, как </w:t>
+      </w:r>
+      <w:r>
+        <w:rPr>
+          <w:rFonts w:ascii="Times New Roman" w:hAnsi="Times New Roman" w:cs="Times New Roman"/>
+          <w:sz w:val="28"/>
+          <w:szCs w:val="28"/>
+        </w:rPr>
+        <w:t>созда</w:t>
+      </w:r>
+      <w:r>
+        <w:rPr>
+          <w:rFonts w:ascii="Times New Roman" w:hAnsi="Times New Roman" w:cs="Times New Roman"/>
+          <w:sz w:val="28"/>
+          <w:szCs w:val="28"/>
+        </w:rPr>
+        <w:t>ние, открытие</w:t>
+      </w:r>
+      <w:r>
+        <w:rPr>
+          <w:rFonts w:ascii="Times New Roman" w:hAnsi="Times New Roman" w:cs="Times New Roman"/>
+          <w:sz w:val="28"/>
+          <w:szCs w:val="28"/>
+        </w:rPr>
+        <w:t xml:space="preserve"> и сохран</w:t>
+      </w:r>
+      <w:r>
+        <w:rPr>
+          <w:rFonts w:ascii="Times New Roman" w:hAnsi="Times New Roman" w:cs="Times New Roman"/>
+          <w:sz w:val="28"/>
+          <w:szCs w:val="28"/>
+        </w:rPr>
+        <w:t>ение</w:t>
+      </w:r>
+      <w:r>
+        <w:rPr>
+          <w:rFonts w:ascii="Times New Roman" w:hAnsi="Times New Roman" w:cs="Times New Roman"/>
+          <w:sz w:val="28"/>
+          <w:szCs w:val="28"/>
+        </w:rPr>
+        <w:t xml:space="preserve"> пиксельны</w:t>
+      </w:r>
+      <w:r>
+        <w:rPr>
+          <w:rFonts w:ascii="Times New Roman" w:hAnsi="Times New Roman" w:cs="Times New Roman"/>
+          <w:sz w:val="28"/>
+          <w:szCs w:val="28"/>
+        </w:rPr>
+        <w:t>х</w:t>
+      </w:r>
+      <w:r>
+        <w:rPr>
+          <w:rFonts w:ascii="Times New Roman" w:hAnsi="Times New Roman" w:cs="Times New Roman"/>
+          <w:sz w:val="28"/>
+          <w:szCs w:val="28"/>
+        </w:rPr>
+        <w:t xml:space="preserve"> рисунк</w:t>
+      </w:r>
+      <w:r>
+        <w:rPr>
+          <w:rFonts w:ascii="Times New Roman" w:hAnsi="Times New Roman" w:cs="Times New Roman"/>
+          <w:sz w:val="28"/>
+          <w:szCs w:val="28"/>
+        </w:rPr>
+        <w:t>ов, рисование пикселями на холсте, заливка холста одним цветом, копирование цвета с холста, выбор цвета для рисования из палитры цветов, просмотр информации о программе.</w:t>
+      </w:r>
+    </w:p>
+    <w:p>
+      <w:pPr>
+        <w:rPr>
+          <w:rFonts w:ascii="Times New Roman" w:hAnsi="Times New Roman" w:cs="Times New Roman"/>
+          <w:sz w:val="28"/>
+          <w:szCs w:val="28"/>
+        </w:rPr>
+      </w:pPr>
+      <w:r>
+        <w:rPr>
+          <w:rFonts w:ascii="Times New Roman" w:hAnsi="Times New Roman" w:cs="Times New Roman"/>
+          <w:sz w:val="28"/>
+          <w:szCs w:val="28"/>
+        </w:rPr>
+        <w:t xml:space="preserve">Также с программой может взаимодействовать и сам разработчик, внося в нее какие-либо изменения. </w:t>
+      </w:r>
+    </w:p>
+    <w:p>
+      <w:pPr>
+        <w:rPr>
+          <w:rFonts w:ascii="Times New Roman" w:hAnsi="Times New Roman" w:cs="Times New Roman"/>
+          <w:sz w:val="28"/>
+          <w:szCs w:val="28"/>
+        </w:rPr>
+      </w:pPr>
+      <w:r>
+        <w:rPr>
+          <w:rFonts w:ascii="Times New Roman" w:hAnsi="Times New Roman" w:cs="Times New Roman"/>
+          <w:sz w:val="28"/>
+          <w:szCs w:val="28"/>
+        </w:rPr>
+        <w:pict>
+          <v:shapetype id="_x0000_t75" coordsize="21600,21600" o:spt="75" o:preferrelative="t" path="m@4@5l@4@11@9@11@9@5xe" filled="f" stroked="f">
+            <v:stroke joinstyle="miter"/>
+            <v:formulas>
+              <v:f eqn="if lineDrawn pixelLineWidth 0"/>
+              <v:f eqn="sum @0 1 0"/>
+              <v:f eqn="sum 0 0 @1"/>
+              <v:f eqn="prod @2 1 2"/>
+              <v:f eqn="prod @3 21600 pixelWidth"/>
+              <v:f eqn="prod @3 21600 pixelHeight"/>
+              <v:f eqn="sum @0 0 1"/>
+              <v:f eqn="prod @6 1 2"/>
+              <v:f eqn="prod @7 21600 pixelWidth"/>
+              <v:f eqn="sum @8 21600 0"/>
+              <v:f eqn="prod @7 21600 pixelHeight"/>
+              <v:f eqn="sum @10 21600 0"/>
+            </v:formulas>
+            <v:path o:extrusionok="f" gradientshapeok="t" o:connecttype="rect"/>
+            <o:lock v:ext="edit" aspectratio="t"/>
+          </v:shapetype>
+          <v:shape id="_x0000_i1025" type="#_x0000_t75" style="width:467.4pt;height:361.2pt">
+            <v:imagedata r:id="rId4" o:title="Проект_Варианты_использования"/>
+          </v:shape>
+        </w:pict>
+      </w:r>
+    </w:p>
+    <w:p>
+      <w:pPr>
+        <w:rPr>
+          <w:rFonts w:ascii="Times New Roman" w:hAnsi="Times New Roman" w:cs="Times New Roman"/>
+          <w:sz w:val="28"/>
+          <w:szCs w:val="28"/>
+        </w:rPr>
+      </w:pPr>
       <w:bookmarkStart w:id="0" w:name="_GoBack"/>
       <w:bookmarkEnd w:id="0"/>
     </w:p>

--- a/Проект лаб 3.docx
+++ b/Проект лаб 3.docx
@@ -332,7 +332,23 @@
           <w:sz w:val="28"/>
           <w:szCs w:val="28"/>
         </w:rPr>
-        <w:t xml:space="preserve"> - Графический редактор растровой графики, ориентированный на рынок смартфонов, то бишь на телефоны под </w:t>
+        <w:t xml:space="preserve"> - Графический редактор </w:t>
+      </w:r>
+      <w:r>
+        <w:rPr>
+          <w:rFonts w:ascii="Times New Roman" w:hAnsi="Times New Roman" w:cs="Times New Roman"/>
+          <w:sz w:val="28"/>
+          <w:szCs w:val="28"/>
+        </w:rPr>
+        <w:t>пиксельной</w:t>
+      </w:r>
+      <w:r>
+        <w:rPr>
+          <w:rFonts w:ascii="Times New Roman" w:hAnsi="Times New Roman" w:cs="Times New Roman"/>
+          <w:sz w:val="28"/>
+          <w:szCs w:val="28"/>
+        </w:rPr>
+        <w:t xml:space="preserve"> графики, ориентированный на рынок смартфонов, то бишь на телефоны под </w:t>
       </w:r>
       <w:r>
         <w:rPr>
@@ -386,71 +402,7 @@
           <w:szCs w:val="28"/>
         </w:rPr>
         <w:lastRenderedPageBreak/>
-        <w:t xml:space="preserve">На уровне пользователя будут доступны такие функции, как </w:t>
-      </w:r>
-      <w:r>
-        <w:rPr>
-          <w:rFonts w:ascii="Times New Roman" w:hAnsi="Times New Roman" w:cs="Times New Roman"/>
-          <w:sz w:val="28"/>
-          <w:szCs w:val="28"/>
-        </w:rPr>
-        <w:t>созда</w:t>
-      </w:r>
-      <w:r>
-        <w:rPr>
-          <w:rFonts w:ascii="Times New Roman" w:hAnsi="Times New Roman" w:cs="Times New Roman"/>
-          <w:sz w:val="28"/>
-          <w:szCs w:val="28"/>
-        </w:rPr>
-        <w:t>ние, открытие</w:t>
-      </w:r>
-      <w:r>
-        <w:rPr>
-          <w:rFonts w:ascii="Times New Roman" w:hAnsi="Times New Roman" w:cs="Times New Roman"/>
-          <w:sz w:val="28"/>
-          <w:szCs w:val="28"/>
-        </w:rPr>
-        <w:t xml:space="preserve"> и сохран</w:t>
-      </w:r>
-      <w:r>
-        <w:rPr>
-          <w:rFonts w:ascii="Times New Roman" w:hAnsi="Times New Roman" w:cs="Times New Roman"/>
-          <w:sz w:val="28"/>
-          <w:szCs w:val="28"/>
-        </w:rPr>
-        <w:t>ение</w:t>
-      </w:r>
-      <w:r>
-        <w:rPr>
-          <w:rFonts w:ascii="Times New Roman" w:hAnsi="Times New Roman" w:cs="Times New Roman"/>
-          <w:sz w:val="28"/>
-          <w:szCs w:val="28"/>
-        </w:rPr>
-        <w:t xml:space="preserve"> пиксельны</w:t>
-      </w:r>
-      <w:r>
-        <w:rPr>
-          <w:rFonts w:ascii="Times New Roman" w:hAnsi="Times New Roman" w:cs="Times New Roman"/>
-          <w:sz w:val="28"/>
-          <w:szCs w:val="28"/>
-        </w:rPr>
-        <w:t>х</w:t>
-      </w:r>
-      <w:r>
-        <w:rPr>
-          <w:rFonts w:ascii="Times New Roman" w:hAnsi="Times New Roman" w:cs="Times New Roman"/>
-          <w:sz w:val="28"/>
-          <w:szCs w:val="28"/>
-        </w:rPr>
-        <w:t xml:space="preserve"> рисунк</w:t>
-      </w:r>
-      <w:r>
-        <w:rPr>
-          <w:rFonts w:ascii="Times New Roman" w:hAnsi="Times New Roman" w:cs="Times New Roman"/>
-          <w:sz w:val="28"/>
-          <w:szCs w:val="28"/>
-        </w:rPr>
-        <w:t>ов, рисование пикселями на холсте, заливка холста одним цветом, копирование цвета с холста, выбор цвета для рисования из палитры цветов, просмотр информации о программе.</w:t>
+        <w:t>На уровне пользователя будут доступны такие функции, как создание, открытие и сохранение пиксельных рисунков, рисование пикселями на холсте, заливка холста одним цветом, копирование цвета с холста, выбор цвета для рисования из палитры цветов, просмотр информации о программе.</w:t>
       </w:r>
     </w:p>
     <w:p>
@@ -469,6 +421,16 @@
         </w:rPr>
         <w:t xml:space="preserve">Также с программой может взаимодействовать и сам разработчик, внося в нее какие-либо изменения. </w:t>
       </w:r>
+      <w:r>
+        <w:rPr>
+          <w:rFonts w:ascii="Times New Roman" w:hAnsi="Times New Roman" w:cs="Times New Roman"/>
+          <w:sz w:val="28"/>
+          <w:szCs w:val="28"/>
+        </w:rPr>
+        <w:t xml:space="preserve"> </w:t>
+      </w:r>
+      <w:bookmarkStart w:id="0" w:name="_GoBack"/>
+      <w:bookmarkEnd w:id="0"/>
     </w:p>
     <w:p>
       <w:pPr>
@@ -518,8 +480,6 @@
           <w:szCs w:val="28"/>
         </w:rPr>
       </w:pPr>
-      <w:bookmarkStart w:id="0" w:name="_GoBack"/>
-      <w:bookmarkEnd w:id="0"/>
     </w:p>
     <w:sectPr>
       <w:pgSz w:w="11906" w:h="16838"/>
